--- a/Javascript ES6 feature review.docx
+++ b/Javascript ES6 feature review.docx
@@ -97,6 +97,16 @@
         <w:gridCol w:w="8522"/>
       </w:tblGrid>
       <w:tr>
+        <w:tblPrEx>
+          <w:tblBorders>
+            <w:top w:val="single" w:color="auto" w:sz="4" w:space="0"/>
+            <w:left w:val="single" w:color="auto" w:sz="4" w:space="0"/>
+            <w:bottom w:val="single" w:color="auto" w:sz="4" w:space="0"/>
+            <w:right w:val="single" w:color="auto" w:sz="4" w:space="0"/>
+            <w:insideH w:val="single" w:color="auto" w:sz="4" w:space="0"/>
+            <w:insideV w:val="single" w:color="auto" w:sz="4" w:space="0"/>
+          </w:tblBorders>
+        </w:tblPrEx>
         <w:tc>
           <w:tcPr>
             <w:tcW w:w="8522" w:type="dxa"/>
@@ -171,783 +181,249 @@
               </w:numPr>
               <w:jc w:val="both"/>
               <w:rPr>
-                <w:color w:val="ED7D31" w:themeColor="accent2"/>
-                <w:vertAlign w:val="baseline"/>
-                <w14:textFill>
-                  <w14:solidFill>
-                    <w14:schemeClr w14:val="accent2"/>
-                  </w14:solidFill>
-                </w14:textFill>
-              </w:rPr>
-            </w:pPr>
-          </w:p>
-        </w:tc>
-      </w:tr>
-      <w:tr>
-        <w:tc>
-          <w:tcPr>
-            <w:tcW w:w="8522" w:type="dxa"/>
-          </w:tcPr>
-          <w:p>
-            <w:pPr>
-              <w:rPr>
-                <w:vertAlign w:val="baseline"/>
-              </w:rPr>
-            </w:pPr>
-            <w:r>
-              <w:rPr>
-                <w:vertAlign w:val="baseline"/>
-              </w:rPr>
-              <w:t xml:space="preserve">Function </w:t>
-            </w:r>
-          </w:p>
-          <w:p>
-            <w:pPr>
-              <w:numPr>
-                <w:ilvl w:val="0"/>
-                <w:numId w:val="2"/>
-              </w:numPr>
-              <w:rPr>
-                <w:vertAlign w:val="baseline"/>
-              </w:rPr>
-            </w:pPr>
-            <w:r>
-              <w:rPr>
-                <w:vertAlign w:val="baseline"/>
-              </w:rPr>
-              <w:t xml:space="preserve">arrow function ( ) =&gt; {}, </w:t>
-            </w:r>
-            <w:r>
-              <w:rPr>
-                <w:color w:val="ED7D31" w:themeColor="accent2"/>
-                <w:vertAlign w:val="baseline"/>
-                <w14:textFill>
-                  <w14:solidFill>
-                    <w14:schemeClr w14:val="accent2"/>
-                  </w14:solidFill>
-                </w14:textFill>
-              </w:rPr>
-              <w:t xml:space="preserve">add = (a,b) =&gt; {return a+b} </w:t>
-            </w:r>
-            <w:r>
-              <w:rPr>
-                <w:vertAlign w:val="baseline"/>
-              </w:rPr>
-              <w:t xml:space="preserve"> </w:t>
-            </w:r>
-          </w:p>
-          <w:p>
-            <w:pPr>
-              <w:numPr>
-                <w:ilvl w:val="0"/>
-                <w:numId w:val="0"/>
-              </w:numPr>
-              <w:rPr>
-                <w:vertAlign w:val="baseline"/>
-              </w:rPr>
-            </w:pPr>
-            <w:r>
-              <w:rPr>
-                <w:vertAlign w:val="baseline"/>
-              </w:rPr>
-              <w:t xml:space="preserve">Good: </w:t>
-            </w:r>
-          </w:p>
-          <w:p>
-            <w:pPr>
-              <w:numPr>
-                <w:ilvl w:val="0"/>
-                <w:numId w:val="3"/>
-              </w:numPr>
-              <w:ind w:left="420" w:leftChars="0" w:hanging="420" w:firstLineChars="0"/>
-              <w:rPr>
-                <w:vertAlign w:val="baseline"/>
-              </w:rPr>
-            </w:pPr>
-            <w:r>
-              <w:rPr>
-                <w:vertAlign w:val="baseline"/>
-              </w:rPr>
-              <w:t xml:space="preserve">do not use function keyword again </w:t>
-            </w:r>
-          </w:p>
-          <w:p>
-            <w:pPr>
-              <w:numPr>
-                <w:ilvl w:val="0"/>
-                <w:numId w:val="3"/>
-              </w:numPr>
-              <w:ind w:left="420" w:leftChars="0" w:hanging="420" w:firstLineChars="0"/>
-              <w:rPr>
-                <w:vertAlign w:val="baseline"/>
-              </w:rPr>
-            </w:pPr>
+                <w:color w:val="auto"/>
+                <w:vertAlign w:val="baseline"/>
+              </w:rPr>
+            </w:pPr>
+            <w:r>
+              <w:rPr>
+                <w:color w:val="auto"/>
+                <w:vertAlign w:val="baseline"/>
+              </w:rPr>
+              <w:t xml:space="preserve">Date: date = </w:t>
+            </w:r>
             <w:r>
               <w:rPr>
                 <w:rFonts w:hint="default"/>
-                <w:vertAlign w:val="baseline"/>
-              </w:rPr>
-              <w:t xml:space="preserve">‘this’ keyword clear </w:t>
-            </w:r>
-          </w:p>
-          <w:p>
-            <w:pPr>
-              <w:numPr>
-                <w:ilvl w:val="0"/>
-                <w:numId w:val="0"/>
-              </w:numPr>
-              <w:rPr>
-                <w:vertAlign w:val="baseline"/>
-              </w:rPr>
-            </w:pPr>
-          </w:p>
-          <w:p>
-            <w:pPr>
-              <w:numPr>
-                <w:ilvl w:val="0"/>
-                <w:numId w:val="0"/>
-              </w:numPr>
-              <w:rPr>
-                <w:vertAlign w:val="baseline"/>
-              </w:rPr>
-            </w:pPr>
-            <w:r>
-              <w:rPr>
-                <w:vertAlign w:val="baseline"/>
-              </w:rPr>
-              <w:t>Arr= [1,2,3,4,7,5,6]</w:t>
-            </w:r>
-          </w:p>
-          <w:p>
-            <w:pPr>
-              <w:numPr>
-                <w:ilvl w:val="0"/>
-                <w:numId w:val="0"/>
-              </w:numPr>
-              <w:rPr>
-                <w:vertAlign w:val="baseline"/>
-              </w:rPr>
-            </w:pPr>
-            <w:r>
-              <w:rPr>
-                <w:vertAlign w:val="baseline"/>
-              </w:rPr>
-              <w:t xml:space="preserve">String function API </w:t>
-            </w:r>
-          </w:p>
-          <w:p>
-            <w:pPr>
-              <w:numPr>
-                <w:ilvl w:val="0"/>
-                <w:numId w:val="0"/>
-              </w:numPr>
-              <w:rPr>
-                <w:vertAlign w:val="baseline"/>
-              </w:rPr>
-            </w:pPr>
-            <w:r>
-              <w:rPr>
-                <w:vertAlign w:val="baseline"/>
-              </w:rPr>
-              <w:t>Array function API</w:t>
-            </w:r>
-          </w:p>
-          <w:p>
-            <w:pPr>
-              <w:numPr>
-                <w:ilvl w:val="0"/>
-                <w:numId w:val="0"/>
-              </w:numPr>
-              <w:rPr>
-                <w:vertAlign w:val="baseline"/>
-              </w:rPr>
-            </w:pPr>
-            <w:r>
-              <w:rPr>
-                <w:vertAlign w:val="baseline"/>
-              </w:rPr>
-              <w:t xml:space="preserve">Map() =&gt; </w:t>
-            </w:r>
-          </w:p>
-          <w:p>
-            <w:pPr>
-              <w:numPr>
-                <w:ilvl w:val="0"/>
-                <w:numId w:val="0"/>
-              </w:numPr>
-              <w:rPr>
-                <w:vertAlign w:val="baseline"/>
-              </w:rPr>
-            </w:pPr>
-            <w:r>
-              <w:rPr>
-                <w:vertAlign w:val="baseline"/>
-              </w:rPr>
-              <w:t xml:space="preserve">Find() =&gt; </w:t>
-            </w:r>
+                <w:color w:val="auto"/>
+                <w:vertAlign w:val="baseline"/>
+              </w:rPr>
+              <w:t>new Date(2021, 5, 12)</w:t>
+            </w:r>
+          </w:p>
+          <w:p>
+            <w:pPr>
+              <w:widowControl w:val="0"/>
+              <w:numPr>
+                <w:ilvl w:val="0"/>
+                <w:numId w:val="0"/>
+              </w:numPr>
+              <w:jc w:val="both"/>
+              <w:rPr>
+                <w:color w:val="auto"/>
+                <w:vertAlign w:val="baseline"/>
+              </w:rPr>
+            </w:pPr>
+            <w:r>
+              <w:rPr>
+                <w:color w:val="auto"/>
+                <w:vertAlign w:val="baseline"/>
+              </w:rPr>
+              <w:t>Year =&gt;</w:t>
+            </w:r>
+            <w:r>
+              <w:rPr>
+                <w:color w:val="FFC000" w:themeColor="accent4"/>
+                <w:vertAlign w:val="baseline"/>
+                <w14:textFill>
+                  <w14:solidFill>
+                    <w14:schemeClr w14:val="accent4"/>
+                  </w14:solidFill>
+                </w14:textFill>
+              </w:rPr>
+              <w:t xml:space="preserve">date.getFullYear() </w:t>
+            </w:r>
+            <w:r>
+              <w:rPr>
+                <w:color w:val="auto"/>
+                <w:vertAlign w:val="baseline"/>
+              </w:rPr>
+              <w:t>=&gt; 2021</w:t>
+            </w:r>
+          </w:p>
+          <w:p>
+            <w:pPr>
+              <w:widowControl w:val="0"/>
+              <w:numPr>
+                <w:ilvl w:val="0"/>
+                <w:numId w:val="0"/>
+              </w:numPr>
+              <w:jc w:val="both"/>
+              <w:rPr>
+                <w:color w:val="auto"/>
+                <w:vertAlign w:val="baseline"/>
+              </w:rPr>
+            </w:pPr>
+            <w:r>
+              <w:rPr>
+                <w:color w:val="auto"/>
+                <w:vertAlign w:val="baseline"/>
+              </w:rPr>
+              <w:t>Month =&gt;</w:t>
+            </w:r>
+            <w:r>
+              <w:rPr>
+                <w:color w:val="FFC000" w:themeColor="accent4"/>
+                <w:vertAlign w:val="baseline"/>
+                <w14:textFill>
+                  <w14:solidFill>
+                    <w14:schemeClr w14:val="accent4"/>
+                  </w14:solidFill>
+                </w14:textFill>
+              </w:rPr>
+              <w:t>date.toLocaleString</w:t>
+            </w:r>
+            <w:r>
+              <w:rPr>
+                <w:color w:val="auto"/>
+                <w:vertAlign w:val="baseline"/>
+              </w:rPr>
+              <w:t>(</w:t>
+            </w:r>
+            <w:r>
+              <w:rPr>
+                <w:rFonts w:hint="default"/>
+                <w:color w:val="auto"/>
+                <w:vertAlign w:val="baseline"/>
+              </w:rPr>
+              <w:t>‘us-AU’,{month:’long’}</w:t>
+            </w:r>
+            <w:r>
+              <w:rPr>
+                <w:color w:val="auto"/>
+                <w:vertAlign w:val="baseline"/>
+              </w:rPr>
+              <w:t>) =&gt; May</w:t>
+            </w:r>
+          </w:p>
+          <w:p>
+            <w:pPr>
+              <w:widowControl w:val="0"/>
+              <w:numPr>
+                <w:ilvl w:val="0"/>
+                <w:numId w:val="0"/>
+              </w:numPr>
+              <w:jc w:val="both"/>
+              <w:rPr>
+                <w:color w:val="auto"/>
+                <w:vertAlign w:val="baseline"/>
+              </w:rPr>
+            </w:pPr>
+            <w:r>
+              <w:rPr>
+                <w:color w:val="auto"/>
+                <w:vertAlign w:val="baseline"/>
+              </w:rPr>
+              <w:t xml:space="preserve">Day =&gt; </w:t>
+            </w:r>
+            <w:r>
+              <w:rPr>
+                <w:color w:val="FFC000" w:themeColor="accent4"/>
+                <w:vertAlign w:val="baseline"/>
+                <w14:textFill>
+                  <w14:solidFill>
+                    <w14:schemeClr w14:val="accent4"/>
+                  </w14:solidFill>
+                </w14:textFill>
+              </w:rPr>
+              <w:t>date.toLocaleString</w:t>
+            </w:r>
+            <w:r>
+              <w:rPr>
+                <w:color w:val="auto"/>
+                <w:vertAlign w:val="baseline"/>
+              </w:rPr>
+              <w:t>(</w:t>
+            </w:r>
+            <w:r>
+              <w:rPr>
+                <w:rFonts w:hint="default"/>
+                <w:color w:val="auto"/>
+                <w:vertAlign w:val="baseline"/>
+              </w:rPr>
+              <w:t>‘us-AU’,{</w:t>
+            </w:r>
+            <w:r>
+              <w:rPr>
+                <w:rFonts w:hint="default"/>
+                <w:color w:val="auto"/>
+                <w:vertAlign w:val="baseline"/>
+              </w:rPr>
+              <w:t>day</w:t>
+            </w:r>
+            <w:r>
+              <w:rPr>
+                <w:rFonts w:hint="default"/>
+                <w:color w:val="auto"/>
+                <w:vertAlign w:val="baseline"/>
+              </w:rPr>
+              <w:t>:</w:t>
+            </w:r>
+            <w:r>
+              <w:rPr>
+                <w:rFonts w:hint="default"/>
+                <w:color w:val="auto"/>
+                <w:vertAlign w:val="baseline"/>
+              </w:rPr>
+              <w:t>2-digit</w:t>
+            </w:r>
+            <w:r>
+              <w:rPr>
+                <w:rFonts w:hint="default"/>
+                <w:color w:val="auto"/>
+                <w:vertAlign w:val="baseline"/>
+              </w:rPr>
+              <w:t>}</w:t>
+            </w:r>
+            <w:r>
+              <w:rPr>
+                <w:color w:val="auto"/>
+                <w:vertAlign w:val="baseline"/>
+              </w:rPr>
+              <w:t>)</w:t>
+            </w:r>
+            <w:r>
+              <w:rPr>
+                <w:color w:val="auto"/>
+                <w:vertAlign w:val="baseline"/>
+              </w:rPr>
+              <w:t xml:space="preserve"> =&gt; 12</w:t>
+            </w:r>
+          </w:p>
+          <w:p>
+            <w:pPr>
+              <w:widowControl w:val="0"/>
+              <w:numPr>
+                <w:ilvl w:val="0"/>
+                <w:numId w:val="0"/>
+              </w:numPr>
+              <w:jc w:val="both"/>
+              <w:rPr>
+                <w:color w:val="auto"/>
+                <w:vertAlign w:val="baseline"/>
+              </w:rPr>
+            </w:pPr>
+          </w:p>
+          <w:p>
+            <w:pPr>
+              <w:widowControl w:val="0"/>
+              <w:numPr>
+                <w:ilvl w:val="0"/>
+                <w:numId w:val="0"/>
+              </w:numPr>
+              <w:jc w:val="both"/>
+              <w:rPr>
+                <w:color w:val="ED7D31" w:themeColor="accent2"/>
+                <w:vertAlign w:val="baseline"/>
+                <w14:textFill>
+                  <w14:solidFill>
+                    <w14:schemeClr w14:val="accent2"/>
+                  </w14:solidFill>
+                </w14:textFill>
+              </w:rPr>
+            </w:pPr>
             <w:bookmarkStart w:id="0" w:name="_GoBack"/>
             <w:bookmarkEnd w:id="0"/>
-          </w:p>
-          <w:p>
-            <w:pPr>
-              <w:numPr>
-                <w:ilvl w:val="0"/>
-                <w:numId w:val="0"/>
-              </w:numPr>
-              <w:rPr>
-                <w:vertAlign w:val="baseline"/>
-              </w:rPr>
-            </w:pPr>
-            <w:r>
-              <w:rPr>
-                <w:vertAlign w:val="baseline"/>
-              </w:rPr>
-              <w:t xml:space="preserve">FindIndex() =&gt; </w:t>
-            </w:r>
-          </w:p>
-          <w:p>
-            <w:pPr>
-              <w:numPr>
-                <w:ilvl w:val="0"/>
-                <w:numId w:val="0"/>
-              </w:numPr>
-              <w:rPr>
-                <w:vertAlign w:val="baseline"/>
-              </w:rPr>
-            </w:pPr>
-            <w:r>
-              <w:rPr>
-                <w:vertAlign w:val="baseline"/>
-              </w:rPr>
-              <w:t xml:space="preserve">Filter() =&gt; </w:t>
-            </w:r>
-          </w:p>
-          <w:p>
-            <w:pPr>
-              <w:numPr>
-                <w:ilvl w:val="0"/>
-                <w:numId w:val="0"/>
-              </w:numPr>
-              <w:rPr>
-                <w:vertAlign w:val="baseline"/>
-              </w:rPr>
-            </w:pPr>
-            <w:r>
-              <w:rPr>
-                <w:vertAlign w:val="baseline"/>
-              </w:rPr>
-              <w:t xml:space="preserve">Reduce() =&gt; </w:t>
-            </w:r>
-          </w:p>
-          <w:p>
-            <w:pPr>
-              <w:numPr>
-                <w:ilvl w:val="0"/>
-                <w:numId w:val="0"/>
-              </w:numPr>
-              <w:rPr>
-                <w:vertAlign w:val="baseline"/>
-              </w:rPr>
-            </w:pPr>
-            <w:r>
-              <w:rPr>
-                <w:vertAlign w:val="baseline"/>
-              </w:rPr>
-              <w:t xml:space="preserve">Slice() =&gt; </w:t>
-            </w:r>
-            <w:r>
-              <w:rPr>
-                <w:vertAlign w:val="baseline"/>
-              </w:rPr>
-              <w:t>get from a to b =&gt;</w:t>
-            </w:r>
-            <w:r>
-              <w:rPr>
-                <w:color w:val="FFC000" w:themeColor="accent4"/>
-                <w:vertAlign w:val="baseline"/>
-                <w14:textFill>
-                  <w14:solidFill>
-                    <w14:schemeClr w14:val="accent4"/>
-                  </w14:solidFill>
-                </w14:textFill>
-              </w:rPr>
-              <w:t xml:space="preserve"> arr.slice(0,3)</w:t>
-            </w:r>
-            <w:r>
-              <w:rPr>
-                <w:vertAlign w:val="baseline"/>
-              </w:rPr>
-              <w:t xml:space="preserve"> =&gt; [0,1,2] head no tail</w:t>
-            </w:r>
-          </w:p>
-          <w:p>
-            <w:pPr>
-              <w:numPr>
-                <w:ilvl w:val="0"/>
-                <w:numId w:val="0"/>
-              </w:numPr>
-              <w:rPr>
-                <w:vertAlign w:val="baseline"/>
-              </w:rPr>
-            </w:pPr>
-            <w:r>
-              <w:rPr>
-                <w:vertAlign w:val="baseline"/>
-              </w:rPr>
-              <w:t xml:space="preserve">Splice() =&gt; </w:t>
-            </w:r>
-          </w:p>
-          <w:p>
-            <w:pPr>
-              <w:numPr>
-                <w:ilvl w:val="0"/>
-                <w:numId w:val="0"/>
-              </w:numPr>
-              <w:rPr>
-                <w:vertAlign w:val="baseline"/>
-              </w:rPr>
-            </w:pPr>
-            <w:r>
-              <w:rPr>
-                <w:vertAlign w:val="baseline"/>
-              </w:rPr>
-              <w:t xml:space="preserve">Concat() =&gt; </w:t>
-            </w:r>
-          </w:p>
-        </w:tc>
-      </w:tr>
-      <w:tr>
-        <w:tc>
-          <w:tcPr>
-            <w:tcW w:w="8522" w:type="dxa"/>
-          </w:tcPr>
-          <w:p>
-            <w:pPr>
-              <w:numPr>
-                <w:ilvl w:val="0"/>
-                <w:numId w:val="0"/>
-              </w:numPr>
-              <w:rPr>
-                <w:vertAlign w:val="baseline"/>
-              </w:rPr>
-            </w:pPr>
-            <w:r>
-              <w:rPr>
-                <w:vertAlign w:val="baseline"/>
-              </w:rPr>
-              <w:t xml:space="preserve">Operator </w:t>
-            </w:r>
-          </w:p>
-          <w:p>
-            <w:pPr>
-              <w:numPr>
-                <w:ilvl w:val="0"/>
-                <w:numId w:val="0"/>
-              </w:numPr>
-              <w:rPr>
-                <w:vertAlign w:val="baseline"/>
-              </w:rPr>
-            </w:pPr>
-            <w:r>
-              <w:rPr>
-                <w:vertAlign w:val="baseline"/>
-              </w:rPr>
-              <w:t xml:space="preserve">... =&gt; array,object addition </w:t>
-            </w:r>
-          </w:p>
-          <w:p>
-            <w:pPr>
-              <w:numPr>
-                <w:ilvl w:val="0"/>
-                <w:numId w:val="0"/>
-              </w:numPr>
-              <w:rPr>
-                <w:color w:val="ED7D31" w:themeColor="accent2"/>
-                <w:vertAlign w:val="baseline"/>
-                <w14:textFill>
-                  <w14:solidFill>
-                    <w14:schemeClr w14:val="accent2"/>
-                  </w14:solidFill>
-                </w14:textFill>
-              </w:rPr>
-            </w:pPr>
-            <w:r>
-              <w:rPr>
-                <w:color w:val="ED7D31" w:themeColor="accent2"/>
-                <w:vertAlign w:val="baseline"/>
-                <w14:textFill>
-                  <w14:solidFill>
-                    <w14:schemeClr w14:val="accent2"/>
-                  </w14:solidFill>
-                </w14:textFill>
-              </w:rPr>
-              <w:t>l = [1,2,3], new_l = [...l,456] =&gt; [1,2,3,4,5,6]</w:t>
-            </w:r>
-          </w:p>
-          <w:p>
-            <w:pPr>
-              <w:numPr>
-                <w:ilvl w:val="0"/>
-                <w:numId w:val="0"/>
-              </w:numPr>
-              <w:rPr>
-                <w:color w:val="ED7D31" w:themeColor="accent2"/>
-                <w:vertAlign w:val="baseline"/>
-                <w14:textFill>
-                  <w14:solidFill>
-                    <w14:schemeClr w14:val="accent2"/>
-                  </w14:solidFill>
-                </w14:textFill>
-              </w:rPr>
-            </w:pPr>
-            <w:r>
-              <w:rPr>
-                <w:color w:val="ED7D31" w:themeColor="accent2"/>
-                <w:vertAlign w:val="baseline"/>
-                <w14:textFill>
-                  <w14:solidFill>
-                    <w14:schemeClr w14:val="accent2"/>
-                  </w14:solidFill>
-                </w14:textFill>
-              </w:rPr>
-              <w:t>Obj = {name:</w:t>
-            </w:r>
-            <w:r>
-              <w:rPr>
-                <w:rFonts w:hint="default"/>
-                <w:color w:val="ED7D31" w:themeColor="accent2"/>
-                <w:vertAlign w:val="baseline"/>
-                <w14:textFill>
-                  <w14:solidFill>
-                    <w14:schemeClr w14:val="accent2"/>
-                  </w14:solidFill>
-                </w14:textFill>
-              </w:rPr>
-              <w:t>’Sam’</w:t>
-            </w:r>
-            <w:r>
-              <w:rPr>
-                <w:color w:val="ED7D31" w:themeColor="accent2"/>
-                <w:vertAlign w:val="baseline"/>
-                <w14:textFill>
-                  <w14:solidFill>
-                    <w14:schemeClr w14:val="accent2"/>
-                  </w14:solidFill>
-                </w14:textFill>
-              </w:rPr>
-              <w:t>}, newObj = {...Obj, age:10} =&gt; {name:</w:t>
-            </w:r>
-            <w:r>
-              <w:rPr>
-                <w:rFonts w:hint="default"/>
-                <w:color w:val="ED7D31" w:themeColor="accent2"/>
-                <w:vertAlign w:val="baseline"/>
-                <w14:textFill>
-                  <w14:solidFill>
-                    <w14:schemeClr w14:val="accent2"/>
-                  </w14:solidFill>
-                </w14:textFill>
-              </w:rPr>
-              <w:t>’Sam’, age:10</w:t>
-            </w:r>
-            <w:r>
-              <w:rPr>
-                <w:color w:val="ED7D31" w:themeColor="accent2"/>
-                <w:vertAlign w:val="baseline"/>
-                <w14:textFill>
-                  <w14:solidFill>
-                    <w14:schemeClr w14:val="accent2"/>
-                  </w14:solidFill>
-                </w14:textFill>
-              </w:rPr>
-              <w:t>}</w:t>
-            </w:r>
-          </w:p>
-          <w:p>
-            <w:pPr>
-              <w:numPr>
-                <w:ilvl w:val="0"/>
-                <w:numId w:val="0"/>
-              </w:numPr>
-              <w:rPr>
-                <w:color w:val="ED7D31" w:themeColor="accent2"/>
-                <w:vertAlign w:val="baseline"/>
-                <w14:textFill>
-                  <w14:solidFill>
-                    <w14:schemeClr w14:val="accent2"/>
-                  </w14:solidFill>
-                </w14:textFill>
-              </w:rPr>
-            </w:pPr>
-          </w:p>
-          <w:p>
-            <w:pPr>
-              <w:numPr>
-                <w:ilvl w:val="0"/>
-                <w:numId w:val="0"/>
-              </w:numPr>
-              <w:rPr>
-                <w:color w:val="auto"/>
-                <w:vertAlign w:val="baseline"/>
-              </w:rPr>
-            </w:pPr>
-            <w:r>
-              <w:rPr>
-                <w:color w:val="auto"/>
-                <w:vertAlign w:val="baseline"/>
-              </w:rPr>
-              <w:t xml:space="preserve">... =&gt; make other data type as array </w:t>
-            </w:r>
-          </w:p>
-          <w:p>
-            <w:pPr>
-              <w:numPr>
-                <w:ilvl w:val="0"/>
-                <w:numId w:val="0"/>
-              </w:numPr>
-              <w:rPr>
-                <w:color w:val="ED7D31" w:themeColor="accent2"/>
-                <w:vertAlign w:val="baseline"/>
-                <w14:textFill>
-                  <w14:solidFill>
-                    <w14:schemeClr w14:val="accent2"/>
-                  </w14:solidFill>
-                </w14:textFill>
-              </w:rPr>
-            </w:pPr>
-            <w:r>
-              <w:rPr>
-                <w:color w:val="ED7D31" w:themeColor="accent2"/>
-                <w:vertAlign w:val="baseline"/>
-                <w14:textFill>
-                  <w14:solidFill>
-                    <w14:schemeClr w14:val="accent2"/>
-                  </w14:solidFill>
-                </w14:textFill>
-              </w:rPr>
-              <w:t>(1,2,3) =&gt; ...arg = &gt; [1,2,3]</w:t>
-            </w:r>
-          </w:p>
-          <w:p>
-            <w:pPr>
-              <w:numPr>
-                <w:ilvl w:val="0"/>
-                <w:numId w:val="0"/>
-              </w:numPr>
-              <w:rPr>
-                <w:color w:val="ED7D31" w:themeColor="accent2"/>
-                <w:vertAlign w:val="baseline"/>
-                <w14:textFill>
-                  <w14:solidFill>
-                    <w14:schemeClr w14:val="accent2"/>
-                  </w14:solidFill>
-                </w14:textFill>
-              </w:rPr>
-            </w:pPr>
-            <w:r>
-              <w:rPr>
-                <w:color w:val="ED7D31" w:themeColor="accent2"/>
-                <w:vertAlign w:val="baseline"/>
-                <w14:textFill>
-                  <w14:solidFill>
-                    <w14:schemeClr w14:val="accent2"/>
-                  </w14:solidFill>
-                </w14:textFill>
-              </w:rPr>
-              <w:t>Rest = (a,b,...c)=&gt;{print(a,b,c)}</w:t>
-            </w:r>
-          </w:p>
-          <w:p>
-            <w:pPr>
-              <w:numPr>
-                <w:ilvl w:val="0"/>
-                <w:numId w:val="0"/>
-              </w:numPr>
-              <w:rPr>
-                <w:color w:val="ED7D31" w:themeColor="accent2"/>
-                <w:vertAlign w:val="baseline"/>
-                <w14:textFill>
-                  <w14:solidFill>
-                    <w14:schemeClr w14:val="accent2"/>
-                  </w14:solidFill>
-                </w14:textFill>
-              </w:rPr>
-            </w:pPr>
-            <w:r>
-              <w:rPr>
-                <w:color w:val="ED7D31" w:themeColor="accent2"/>
-                <w:vertAlign w:val="baseline"/>
-                <w14:textFill>
-                  <w14:solidFill>
-                    <w14:schemeClr w14:val="accent2"/>
-                  </w14:solidFill>
-                </w14:textFill>
-              </w:rPr>
-              <w:t>Arg = [1,2,3,4,5,6]</w:t>
-            </w:r>
-          </w:p>
-          <w:p>
-            <w:pPr>
-              <w:numPr>
-                <w:ilvl w:val="0"/>
-                <w:numId w:val="0"/>
-              </w:numPr>
-              <w:rPr>
-                <w:color w:val="ED7D31" w:themeColor="accent2"/>
-                <w:vertAlign w:val="baseline"/>
-                <w14:textFill>
-                  <w14:solidFill>
-                    <w14:schemeClr w14:val="accent2"/>
-                  </w14:solidFill>
-                </w14:textFill>
-              </w:rPr>
-            </w:pPr>
-            <w:r>
-              <w:rPr>
-                <w:color w:val="ED7D31" w:themeColor="accent2"/>
-                <w:vertAlign w:val="baseline"/>
-                <w14:textFill>
-                  <w14:solidFill>
-                    <w14:schemeClr w14:val="accent2"/>
-                  </w14:solidFill>
-                </w14:textFill>
-              </w:rPr>
-              <w:t>Rest(arg) =&gt; a=1, b= 2 c = [3,4,5,6]</w:t>
-            </w:r>
-          </w:p>
-          <w:p>
-            <w:pPr>
-              <w:numPr>
-                <w:ilvl w:val="0"/>
-                <w:numId w:val="0"/>
-              </w:numPr>
-              <w:rPr>
-                <w:color w:val="auto"/>
-                <w:vertAlign w:val="baseline"/>
-              </w:rPr>
-            </w:pPr>
-          </w:p>
-          <w:p>
-            <w:pPr>
-              <w:numPr>
-                <w:ilvl w:val="0"/>
-                <w:numId w:val="0"/>
-              </w:numPr>
-              <w:rPr>
-                <w:color w:val="FF0000"/>
-                <w:vertAlign w:val="baseline"/>
-              </w:rPr>
-            </w:pPr>
-            <w:r>
-              <w:rPr>
-                <w:color w:val="FF0000"/>
-                <w:vertAlign w:val="baseline"/>
-              </w:rPr>
-              <w:t xml:space="preserve">!only one ... in the expression </w:t>
-            </w:r>
-          </w:p>
-          <w:p>
-            <w:pPr>
-              <w:numPr>
-                <w:ilvl w:val="0"/>
-                <w:numId w:val="0"/>
-              </w:numPr>
-              <w:rPr>
-                <w:color w:val="FF0000"/>
-                <w:vertAlign w:val="baseline"/>
-              </w:rPr>
-            </w:pPr>
-          </w:p>
-          <w:p>
-            <w:pPr>
-              <w:numPr>
-                <w:ilvl w:val="0"/>
-                <w:numId w:val="0"/>
-              </w:numPr>
-              <w:rPr>
-                <w:color w:val="auto"/>
-                <w:vertAlign w:val="baseline"/>
-              </w:rPr>
-            </w:pPr>
-            <w:r>
-              <w:rPr>
-                <w:color w:val="auto"/>
-                <w:vertAlign w:val="baseline"/>
-              </w:rPr>
-              <w:t xml:space="preserve">Destructing=&gt; extract element from array and store in a new variable </w:t>
-            </w:r>
-          </w:p>
-          <w:p>
-            <w:pPr>
-              <w:numPr>
-                <w:ilvl w:val="0"/>
-                <w:numId w:val="0"/>
-              </w:numPr>
-              <w:rPr>
-                <w:color w:val="auto"/>
-                <w:vertAlign w:val="baseline"/>
-              </w:rPr>
-            </w:pPr>
-            <w:r>
-              <w:rPr>
-                <w:color w:val="auto"/>
-                <w:vertAlign w:val="baseline"/>
-              </w:rPr>
-              <w:t xml:space="preserve">[a,b] = [1,2] a=1 b=2 </w:t>
-            </w:r>
-          </w:p>
-          <w:p>
-            <w:pPr>
-              <w:numPr>
-                <w:ilvl w:val="0"/>
-                <w:numId w:val="0"/>
-              </w:numPr>
-              <w:rPr>
-                <w:color w:val="auto"/>
-                <w:vertAlign w:val="baseline"/>
-              </w:rPr>
-            </w:pPr>
-            <w:r>
-              <w:rPr>
-                <w:color w:val="auto"/>
-                <w:vertAlign w:val="baseline"/>
-              </w:rPr>
-              <w:t xml:space="preserve">=&gt; extract property from object </w:t>
-            </w:r>
-          </w:p>
-          <w:p>
-            <w:pPr>
-              <w:numPr>
-                <w:ilvl w:val="0"/>
-                <w:numId w:val="0"/>
-              </w:numPr>
-              <w:rPr>
-                <w:color w:val="auto"/>
-                <w:vertAlign w:val="baseline"/>
-              </w:rPr>
-            </w:pPr>
-            <w:r>
-              <w:rPr>
-                <w:color w:val="auto"/>
-                <w:vertAlign w:val="baseline"/>
-              </w:rPr>
-              <w:t>{name} = {name:</w:t>
-            </w:r>
-            <w:r>
-              <w:rPr>
-                <w:rFonts w:hint="default"/>
-                <w:color w:val="auto"/>
-                <w:vertAlign w:val="baseline"/>
-              </w:rPr>
-              <w:t>’Sam’, age=12</w:t>
-            </w:r>
-            <w:r>
-              <w:rPr>
-                <w:color w:val="auto"/>
-                <w:vertAlign w:val="baseline"/>
-              </w:rPr>
-              <w:t>} name= Sam</w:t>
-            </w:r>
           </w:p>
         </w:tc>
       </w:tr>
@@ -976,362 +452,1181 @@
               <w:rPr>
                 <w:vertAlign w:val="baseline"/>
               </w:rPr>
-              <w:t>Library</w:t>
-            </w:r>
-          </w:p>
-          <w:p>
-            <w:pPr>
-              <w:numPr>
-                <w:ilvl w:val="0"/>
-                <w:numId w:val="4"/>
-              </w:numPr>
-              <w:rPr>
-                <w:vertAlign w:val="baseline"/>
-              </w:rPr>
-            </w:pPr>
-            <w:r>
-              <w:rPr>
-                <w:vertAlign w:val="baseline"/>
-              </w:rPr>
-              <w:t xml:space="preserve">import, export </w:t>
-            </w:r>
-          </w:p>
-          <w:p>
-            <w:pPr>
-              <w:numPr>
-                <w:ilvl w:val="0"/>
-                <w:numId w:val="0"/>
-              </w:numPr>
-              <w:rPr>
-                <w:vertAlign w:val="baseline"/>
-              </w:rPr>
-            </w:pPr>
-            <w:r>
-              <w:rPr>
-                <w:vertAlign w:val="baseline"/>
-              </w:rPr>
-              <w:t xml:space="preserve">Child.js </w:t>
-            </w:r>
-          </w:p>
-          <w:p>
-            <w:pPr>
-              <w:numPr>
-                <w:ilvl w:val="0"/>
-                <w:numId w:val="0"/>
-              </w:numPr>
-              <w:rPr>
-                <w:vertAlign w:val="baseline"/>
-              </w:rPr>
-            </w:pPr>
-            <w:r>
-              <w:rPr>
-                <w:vertAlign w:val="baseline"/>
-              </w:rPr>
-              <w:t>Only export one object =&gt; export default objName</w:t>
-            </w:r>
-          </w:p>
-          <w:p>
-            <w:pPr>
-              <w:numPr>
-                <w:ilvl w:val="0"/>
-                <w:numId w:val="0"/>
-              </w:numPr>
-              <w:rPr>
-                <w:color w:val="ED7D31" w:themeColor="accent2"/>
-                <w:vertAlign w:val="baseline"/>
-                <w14:textFill>
-                  <w14:solidFill>
-                    <w14:schemeClr w14:val="accent2"/>
-                  </w14:solidFill>
-                </w14:textFill>
-              </w:rPr>
-            </w:pPr>
-            <w:r>
-              <w:rPr>
-                <w:color w:val="ED7D31" w:themeColor="accent2"/>
-                <w:vertAlign w:val="baseline"/>
-                <w14:textFill>
-                  <w14:solidFill>
-                    <w14:schemeClr w14:val="accent2"/>
-                  </w14:solidFill>
-                </w14:textFill>
-              </w:rPr>
-              <w:t xml:space="preserve">Const person = {name: </w:t>
-            </w:r>
+              <w:t xml:space="preserve">Function </w:t>
+            </w:r>
+          </w:p>
+          <w:p>
+            <w:pPr>
+              <w:numPr>
+                <w:ilvl w:val="0"/>
+                <w:numId w:val="2"/>
+              </w:numPr>
+              <w:rPr>
+                <w:vertAlign w:val="baseline"/>
+              </w:rPr>
+            </w:pPr>
+            <w:r>
+              <w:rPr>
+                <w:vertAlign w:val="baseline"/>
+              </w:rPr>
+              <w:t xml:space="preserve">arrow function ( ) =&gt; {}, </w:t>
+            </w:r>
+            <w:r>
+              <w:rPr>
+                <w:color w:val="ED7D31" w:themeColor="accent2"/>
+                <w:vertAlign w:val="baseline"/>
+                <w14:textFill>
+                  <w14:solidFill>
+                    <w14:schemeClr w14:val="accent2"/>
+                  </w14:solidFill>
+                </w14:textFill>
+              </w:rPr>
+              <w:t xml:space="preserve">add = (a,b) =&gt; {return a+b} </w:t>
+            </w:r>
+            <w:r>
+              <w:rPr>
+                <w:vertAlign w:val="baseline"/>
+              </w:rPr>
+              <w:t xml:space="preserve"> </w:t>
+            </w:r>
+          </w:p>
+          <w:p>
+            <w:pPr>
+              <w:numPr>
+                <w:ilvl w:val="0"/>
+                <w:numId w:val="0"/>
+              </w:numPr>
+              <w:rPr>
+                <w:vertAlign w:val="baseline"/>
+              </w:rPr>
+            </w:pPr>
+            <w:r>
+              <w:rPr>
+                <w:vertAlign w:val="baseline"/>
+              </w:rPr>
+              <w:t xml:space="preserve">Good: </w:t>
+            </w:r>
+          </w:p>
+          <w:p>
+            <w:pPr>
+              <w:numPr>
+                <w:ilvl w:val="0"/>
+                <w:numId w:val="3"/>
+              </w:numPr>
+              <w:ind w:left="420" w:leftChars="0" w:hanging="420" w:firstLineChars="0"/>
+              <w:rPr>
+                <w:vertAlign w:val="baseline"/>
+              </w:rPr>
+            </w:pPr>
+            <w:r>
+              <w:rPr>
+                <w:vertAlign w:val="baseline"/>
+              </w:rPr>
+              <w:t xml:space="preserve">do not use function keyword again </w:t>
+            </w:r>
+          </w:p>
+          <w:p>
+            <w:pPr>
+              <w:numPr>
+                <w:ilvl w:val="0"/>
+                <w:numId w:val="3"/>
+              </w:numPr>
+              <w:ind w:left="420" w:leftChars="0" w:hanging="420" w:firstLineChars="0"/>
+              <w:rPr>
+                <w:vertAlign w:val="baseline"/>
+              </w:rPr>
+            </w:pPr>
             <w:r>
               <w:rPr>
                 <w:rFonts w:hint="default"/>
-                <w:color w:val="ED7D31" w:themeColor="accent2"/>
-                <w:vertAlign w:val="baseline"/>
-                <w14:textFill>
-                  <w14:solidFill>
-                    <w14:schemeClr w14:val="accent2"/>
-                  </w14:solidFill>
-                </w14:textFill>
-              </w:rPr>
-              <w:t>‘max’, age:12</w:t>
-            </w:r>
-            <w:r>
-              <w:rPr>
-                <w:color w:val="ED7D31" w:themeColor="accent2"/>
-                <w:vertAlign w:val="baseline"/>
-                <w14:textFill>
-                  <w14:solidFill>
-                    <w14:schemeClr w14:val="accent2"/>
-                  </w14:solidFill>
-                </w14:textFill>
-              </w:rPr>
-              <w:t>}    export default person</w:t>
-            </w:r>
-          </w:p>
-          <w:p>
-            <w:pPr>
-              <w:numPr>
-                <w:ilvl w:val="0"/>
-                <w:numId w:val="0"/>
-              </w:numPr>
-              <w:rPr>
-                <w:color w:val="auto"/>
-                <w:vertAlign w:val="baseline"/>
-              </w:rPr>
-            </w:pPr>
-            <w:r>
-              <w:rPr>
-                <w:color w:val="auto"/>
-                <w:vertAlign w:val="baseline"/>
-              </w:rPr>
-              <w:t>Export multiple things</w:t>
-            </w:r>
-          </w:p>
-          <w:p>
-            <w:pPr>
-              <w:numPr>
-                <w:ilvl w:val="0"/>
-                <w:numId w:val="0"/>
-              </w:numPr>
-              <w:rPr>
-                <w:color w:val="ED7D31" w:themeColor="accent2"/>
-                <w:vertAlign w:val="baseline"/>
-                <w14:textFill>
-                  <w14:solidFill>
-                    <w14:schemeClr w14:val="accent2"/>
-                  </w14:solidFill>
-                </w14:textFill>
-              </w:rPr>
-            </w:pPr>
-            <w:r>
-              <w:rPr>
-                <w:color w:val="ED7D31" w:themeColor="accent2"/>
-                <w:vertAlign w:val="baseline"/>
-                <w14:textFill>
-                  <w14:solidFill>
-                    <w14:schemeClr w14:val="accent2"/>
-                  </w14:solidFill>
-                </w14:textFill>
-              </w:rPr>
-              <w:t>Export const fun1() =&gt; {}</w:t>
-            </w:r>
-          </w:p>
-          <w:p>
-            <w:pPr>
-              <w:numPr>
-                <w:ilvl w:val="0"/>
-                <w:numId w:val="0"/>
-              </w:numPr>
-              <w:rPr>
-                <w:color w:val="ED7D31" w:themeColor="accent2"/>
-                <w:vertAlign w:val="baseline"/>
-                <w14:textFill>
-                  <w14:solidFill>
-                    <w14:schemeClr w14:val="accent2"/>
-                  </w14:solidFill>
-                </w14:textFill>
-              </w:rPr>
-            </w:pPr>
-            <w:r>
-              <w:rPr>
-                <w:color w:val="ED7D31" w:themeColor="accent2"/>
-                <w:vertAlign w:val="baseline"/>
-                <w14:textFill>
-                  <w14:solidFill>
-                    <w14:schemeClr w14:val="accent2"/>
-                  </w14:solidFill>
-                </w14:textFill>
-              </w:rPr>
-              <w:t>Export const var1 = 3</w:t>
-            </w:r>
-          </w:p>
-          <w:p>
-            <w:pPr>
-              <w:numPr>
-                <w:ilvl w:val="0"/>
-                <w:numId w:val="0"/>
-              </w:numPr>
-              <w:rPr>
-                <w:vertAlign w:val="baseline"/>
-              </w:rPr>
-            </w:pPr>
-            <w:r>
-              <w:rPr>
-                <w:vertAlign w:val="baseline"/>
-              </w:rPr>
-              <w:t xml:space="preserve">Parent.js </w:t>
-            </w:r>
-          </w:p>
-          <w:p>
-            <w:pPr>
-              <w:numPr>
-                <w:ilvl w:val="0"/>
-                <w:numId w:val="0"/>
-              </w:numPr>
-              <w:rPr>
-                <w:vertAlign w:val="baseline"/>
-              </w:rPr>
-            </w:pPr>
-            <w:r>
-              <w:rPr>
-                <w:color w:val="ED7D31" w:themeColor="accent2"/>
-                <w:vertAlign w:val="baseline"/>
-                <w14:textFill>
-                  <w14:solidFill>
-                    <w14:schemeClr w14:val="accent2"/>
-                  </w14:solidFill>
-                </w14:textFill>
-              </w:rPr>
-              <w:t>Import person from ./Child.js</w:t>
-            </w:r>
-            <w:r>
-              <w:rPr>
-                <w:vertAlign w:val="baseline"/>
-              </w:rPr>
-              <w:t xml:space="preserve"> =&gt; use person object in Parent.js</w:t>
-            </w:r>
-          </w:p>
-          <w:p>
-            <w:pPr>
-              <w:numPr>
-                <w:ilvl w:val="0"/>
-                <w:numId w:val="0"/>
-              </w:numPr>
-              <w:rPr>
-                <w:color w:val="ED7D31" w:themeColor="accent2"/>
-                <w:vertAlign w:val="baseline"/>
-                <w14:textFill>
-                  <w14:solidFill>
-                    <w14:schemeClr w14:val="accent2"/>
-                  </w14:solidFill>
-                </w14:textFill>
-              </w:rPr>
-            </w:pPr>
-            <w:r>
-              <w:rPr>
-                <w:color w:val="ED7D31" w:themeColor="accent2"/>
-                <w:vertAlign w:val="baseline"/>
-                <w14:textFill>
-                  <w14:solidFill>
-                    <w14:schemeClr w14:val="accent2"/>
-                  </w14:solidFill>
-                </w14:textFill>
-              </w:rPr>
-              <w:t>Import {var1} from ./Child.js</w:t>
-            </w:r>
-          </w:p>
-          <w:p>
-            <w:pPr>
-              <w:numPr>
-                <w:ilvl w:val="0"/>
-                <w:numId w:val="0"/>
-              </w:numPr>
-              <w:rPr>
-                <w:color w:val="ED7D31" w:themeColor="accent2"/>
-                <w:vertAlign w:val="baseline"/>
-                <w14:textFill>
-                  <w14:solidFill>
-                    <w14:schemeClr w14:val="accent2"/>
-                  </w14:solidFill>
-                </w14:textFill>
-              </w:rPr>
-            </w:pPr>
-            <w:r>
-              <w:rPr>
-                <w:color w:val="ED7D31" w:themeColor="accent2"/>
-                <w:vertAlign w:val="baseline"/>
-                <w14:textFill>
-                  <w14:solidFill>
-                    <w14:schemeClr w14:val="accent2"/>
-                  </w14:solidFill>
-                </w14:textFill>
-              </w:rPr>
-              <w:t>Import {fun1} from ./Child.js</w:t>
-            </w:r>
-          </w:p>
-          <w:p>
-            <w:pPr>
-              <w:numPr>
-                <w:ilvl w:val="0"/>
-                <w:numId w:val="0"/>
-              </w:numPr>
-              <w:rPr>
-                <w:color w:val="ED7D31" w:themeColor="accent2"/>
-                <w:vertAlign w:val="baseline"/>
-                <w14:textFill>
-                  <w14:solidFill>
-                    <w14:schemeClr w14:val="accent2"/>
-                  </w14:solidFill>
-                </w14:textFill>
-              </w:rPr>
-            </w:pPr>
-            <w:r>
-              <w:rPr>
-                <w:color w:val="ED7D31" w:themeColor="accent2"/>
-                <w:vertAlign w:val="baseline"/>
-                <w14:textFill>
-                  <w14:solidFill>
-                    <w14:schemeClr w14:val="accent2"/>
-                  </w14:solidFill>
-                </w14:textFill>
-              </w:rPr>
-              <w:t xml:space="preserve">Import * as child from ./Child.js =&gt; </w:t>
-            </w:r>
-            <w:r>
-              <w:rPr>
-                <w:color w:val="auto"/>
-                <w:vertAlign w:val="baseline"/>
-              </w:rPr>
-              <w:t>get all thing from child.js</w:t>
-            </w:r>
-          </w:p>
-          <w:p>
-            <w:pPr>
-              <w:numPr>
-                <w:ilvl w:val="0"/>
-                <w:numId w:val="0"/>
-              </w:numPr>
-              <w:rPr>
-                <w:vertAlign w:val="baseline"/>
-              </w:rPr>
-            </w:pPr>
-          </w:p>
-          <w:p>
-            <w:pPr>
-              <w:numPr>
-                <w:ilvl w:val="0"/>
-                <w:numId w:val="0"/>
-              </w:numPr>
-              <w:rPr>
-                <w:vertAlign w:val="baseline"/>
-              </w:rPr>
-            </w:pPr>
-            <w:r>
-              <w:rPr>
-                <w:vertAlign w:val="baseline"/>
-              </w:rPr>
-              <w:t xml:space="preserve"> </w:t>
+                <w:vertAlign w:val="baseline"/>
+              </w:rPr>
+              <w:t xml:space="preserve">‘this’ keyword clear </w:t>
+            </w:r>
+          </w:p>
+          <w:p>
+            <w:pPr>
+              <w:numPr>
+                <w:ilvl w:val="0"/>
+                <w:numId w:val="0"/>
+              </w:numPr>
+              <w:rPr>
+                <w:vertAlign w:val="baseline"/>
+              </w:rPr>
+            </w:pPr>
+          </w:p>
+          <w:p>
+            <w:pPr>
+              <w:numPr>
+                <w:ilvl w:val="0"/>
+                <w:numId w:val="0"/>
+              </w:numPr>
+              <w:rPr>
+                <w:vertAlign w:val="baseline"/>
+              </w:rPr>
+            </w:pPr>
+            <w:r>
+              <w:rPr>
+                <w:vertAlign w:val="baseline"/>
+              </w:rPr>
+              <w:t>Arr= [1,2,3,4,7,5,6]</w:t>
+            </w:r>
+          </w:p>
+          <w:p>
+            <w:pPr>
+              <w:numPr>
+                <w:ilvl w:val="0"/>
+                <w:numId w:val="0"/>
+              </w:numPr>
+              <w:rPr>
+                <w:vertAlign w:val="baseline"/>
+              </w:rPr>
+            </w:pPr>
+            <w:r>
+              <w:rPr>
+                <w:vertAlign w:val="baseline"/>
+              </w:rPr>
+              <w:t xml:space="preserve">String function API </w:t>
+            </w:r>
+          </w:p>
+          <w:p>
+            <w:pPr>
+              <w:numPr>
+                <w:ilvl w:val="0"/>
+                <w:numId w:val="0"/>
+              </w:numPr>
+              <w:rPr>
+                <w:vertAlign w:val="baseline"/>
+              </w:rPr>
+            </w:pPr>
+            <w:r>
+              <w:rPr>
+                <w:vertAlign w:val="baseline"/>
+              </w:rPr>
+              <w:t>Array function API</w:t>
+            </w:r>
+          </w:p>
+          <w:p>
+            <w:pPr>
+              <w:numPr>
+                <w:ilvl w:val="0"/>
+                <w:numId w:val="0"/>
+              </w:numPr>
+              <w:rPr>
+                <w:vertAlign w:val="baseline"/>
+              </w:rPr>
+            </w:pPr>
+            <w:r>
+              <w:rPr>
+                <w:vertAlign w:val="baseline"/>
+              </w:rPr>
+              <w:t xml:space="preserve">Map() =&gt; </w:t>
+            </w:r>
+          </w:p>
+          <w:p>
+            <w:pPr>
+              <w:numPr>
+                <w:ilvl w:val="0"/>
+                <w:numId w:val="0"/>
+              </w:numPr>
+              <w:rPr>
+                <w:vertAlign w:val="baseline"/>
+              </w:rPr>
+            </w:pPr>
+            <w:r>
+              <w:rPr>
+                <w:vertAlign w:val="baseline"/>
+              </w:rPr>
+              <w:t xml:space="preserve">Find() =&gt; </w:t>
+            </w:r>
+          </w:p>
+          <w:p>
+            <w:pPr>
+              <w:numPr>
+                <w:ilvl w:val="0"/>
+                <w:numId w:val="0"/>
+              </w:numPr>
+              <w:rPr>
+                <w:vertAlign w:val="baseline"/>
+              </w:rPr>
+            </w:pPr>
+            <w:r>
+              <w:rPr>
+                <w:vertAlign w:val="baseline"/>
+              </w:rPr>
+              <w:t xml:space="preserve">FindIndex() =&gt; </w:t>
+            </w:r>
+          </w:p>
+          <w:p>
+            <w:pPr>
+              <w:numPr>
+                <w:ilvl w:val="0"/>
+                <w:numId w:val="0"/>
+              </w:numPr>
+              <w:rPr>
+                <w:vertAlign w:val="baseline"/>
+              </w:rPr>
+            </w:pPr>
+            <w:r>
+              <w:rPr>
+                <w:vertAlign w:val="baseline"/>
+              </w:rPr>
+              <w:t xml:space="preserve">Filter() =&gt; </w:t>
+            </w:r>
+          </w:p>
+          <w:p>
+            <w:pPr>
+              <w:numPr>
+                <w:ilvl w:val="0"/>
+                <w:numId w:val="0"/>
+              </w:numPr>
+              <w:rPr>
+                <w:vertAlign w:val="baseline"/>
+              </w:rPr>
+            </w:pPr>
+            <w:r>
+              <w:rPr>
+                <w:vertAlign w:val="baseline"/>
+              </w:rPr>
+              <w:t xml:space="preserve">Reduce() =&gt; </w:t>
+            </w:r>
+          </w:p>
+          <w:p>
+            <w:pPr>
+              <w:numPr>
+                <w:ilvl w:val="0"/>
+                <w:numId w:val="0"/>
+              </w:numPr>
+              <w:rPr>
+                <w:vertAlign w:val="baseline"/>
+              </w:rPr>
+            </w:pPr>
+            <w:r>
+              <w:rPr>
+                <w:vertAlign w:val="baseline"/>
+              </w:rPr>
+              <w:t>Slice() =&gt; get from a to b =&gt;</w:t>
+            </w:r>
+            <w:r>
+              <w:rPr>
+                <w:color w:val="FFC000" w:themeColor="accent4"/>
+                <w:vertAlign w:val="baseline"/>
+                <w14:textFill>
+                  <w14:solidFill>
+                    <w14:schemeClr w14:val="accent4"/>
+                  </w14:solidFill>
+                </w14:textFill>
+              </w:rPr>
+              <w:t xml:space="preserve"> arr.slice(0,3)</w:t>
+            </w:r>
+            <w:r>
+              <w:rPr>
+                <w:vertAlign w:val="baseline"/>
+              </w:rPr>
+              <w:t xml:space="preserve"> =&gt; [0,1,2] head no tail</w:t>
+            </w:r>
+          </w:p>
+          <w:p>
+            <w:pPr>
+              <w:numPr>
+                <w:ilvl w:val="0"/>
+                <w:numId w:val="0"/>
+              </w:numPr>
+              <w:rPr>
+                <w:vertAlign w:val="baseline"/>
+              </w:rPr>
+            </w:pPr>
+            <w:r>
+              <w:rPr>
+                <w:vertAlign w:val="baseline"/>
+              </w:rPr>
+              <w:t xml:space="preserve">Splice() =&gt; </w:t>
+            </w:r>
+          </w:p>
+          <w:p>
+            <w:pPr>
+              <w:numPr>
+                <w:ilvl w:val="0"/>
+                <w:numId w:val="0"/>
+              </w:numPr>
+              <w:rPr>
+                <w:vertAlign w:val="baseline"/>
+              </w:rPr>
+            </w:pPr>
+            <w:r>
+              <w:rPr>
+                <w:vertAlign w:val="baseline"/>
+              </w:rPr>
+              <w:t xml:space="preserve">Concat() =&gt; </w:t>
             </w:r>
           </w:p>
         </w:tc>
       </w:tr>
       <w:tr>
+        <w:tblPrEx>
+          <w:tblBorders>
+            <w:top w:val="single" w:color="auto" w:sz="4" w:space="0"/>
+            <w:left w:val="single" w:color="auto" w:sz="4" w:space="0"/>
+            <w:bottom w:val="single" w:color="auto" w:sz="4" w:space="0"/>
+            <w:right w:val="single" w:color="auto" w:sz="4" w:space="0"/>
+            <w:insideH w:val="single" w:color="auto" w:sz="4" w:space="0"/>
+            <w:insideV w:val="single" w:color="auto" w:sz="4" w:space="0"/>
+          </w:tblBorders>
+        </w:tblPrEx>
+        <w:tc>
+          <w:tcPr>
+            <w:tcW w:w="8522" w:type="dxa"/>
+          </w:tcPr>
+          <w:p>
+            <w:pPr>
+              <w:numPr>
+                <w:ilvl w:val="0"/>
+                <w:numId w:val="0"/>
+              </w:numPr>
+              <w:rPr>
+                <w:vertAlign w:val="baseline"/>
+              </w:rPr>
+            </w:pPr>
+            <w:r>
+              <w:rPr>
+                <w:vertAlign w:val="baseline"/>
+              </w:rPr>
+              <w:t xml:space="preserve">Operator </w:t>
+            </w:r>
+          </w:p>
+          <w:p>
+            <w:pPr>
+              <w:numPr>
+                <w:ilvl w:val="0"/>
+                <w:numId w:val="0"/>
+              </w:numPr>
+              <w:rPr>
+                <w:vertAlign w:val="baseline"/>
+              </w:rPr>
+            </w:pPr>
+            <w:r>
+              <w:rPr>
+                <w:vertAlign w:val="baseline"/>
+              </w:rPr>
+              <w:t xml:space="preserve">... =&gt; array,object addition, copy an array or object </w:t>
+            </w:r>
+          </w:p>
+          <w:p>
+            <w:pPr>
+              <w:numPr>
+                <w:ilvl w:val="0"/>
+                <w:numId w:val="0"/>
+              </w:numPr>
+              <w:rPr>
+                <w:color w:val="ED7D31" w:themeColor="accent2"/>
+                <w:vertAlign w:val="baseline"/>
+                <w14:textFill>
+                  <w14:solidFill>
+                    <w14:schemeClr w14:val="accent2"/>
+                  </w14:solidFill>
+                </w14:textFill>
+              </w:rPr>
+            </w:pPr>
+            <w:r>
+              <w:rPr>
+                <w:color w:val="ED7D31" w:themeColor="accent2"/>
+                <w:vertAlign w:val="baseline"/>
+                <w14:textFill>
+                  <w14:solidFill>
+                    <w14:schemeClr w14:val="accent2"/>
+                  </w14:solidFill>
+                </w14:textFill>
+              </w:rPr>
+              <w:t>l = [1,2,3], new_l = [...l,456] =&gt; [1,2,3,4,5,6]</w:t>
+            </w:r>
+          </w:p>
+          <w:p>
+            <w:pPr>
+              <w:numPr>
+                <w:ilvl w:val="0"/>
+                <w:numId w:val="0"/>
+              </w:numPr>
+              <w:rPr>
+                <w:color w:val="ED7D31" w:themeColor="accent2"/>
+                <w:vertAlign w:val="baseline"/>
+                <w14:textFill>
+                  <w14:solidFill>
+                    <w14:schemeClr w14:val="accent2"/>
+                  </w14:solidFill>
+                </w14:textFill>
+              </w:rPr>
+            </w:pPr>
+            <w:r>
+              <w:rPr>
+                <w:color w:val="ED7D31" w:themeColor="accent2"/>
+                <w:vertAlign w:val="baseline"/>
+                <w14:textFill>
+                  <w14:solidFill>
+                    <w14:schemeClr w14:val="accent2"/>
+                  </w14:solidFill>
+                </w14:textFill>
+              </w:rPr>
+              <w:t>Obj = {name:</w:t>
+            </w:r>
+            <w:r>
+              <w:rPr>
+                <w:rFonts w:hint="default"/>
+                <w:color w:val="ED7D31" w:themeColor="accent2"/>
+                <w:vertAlign w:val="baseline"/>
+                <w14:textFill>
+                  <w14:solidFill>
+                    <w14:schemeClr w14:val="accent2"/>
+                  </w14:solidFill>
+                </w14:textFill>
+              </w:rPr>
+              <w:t>’Sam’</w:t>
+            </w:r>
+            <w:r>
+              <w:rPr>
+                <w:color w:val="ED7D31" w:themeColor="accent2"/>
+                <w:vertAlign w:val="baseline"/>
+                <w14:textFill>
+                  <w14:solidFill>
+                    <w14:schemeClr w14:val="accent2"/>
+                  </w14:solidFill>
+                </w14:textFill>
+              </w:rPr>
+              <w:t>}, newObj = {...Obj, age:10} =&gt; {name:</w:t>
+            </w:r>
+            <w:r>
+              <w:rPr>
+                <w:rFonts w:hint="default"/>
+                <w:color w:val="ED7D31" w:themeColor="accent2"/>
+                <w:vertAlign w:val="baseline"/>
+                <w14:textFill>
+                  <w14:solidFill>
+                    <w14:schemeClr w14:val="accent2"/>
+                  </w14:solidFill>
+                </w14:textFill>
+              </w:rPr>
+              <w:t>’Sam’, age:10</w:t>
+            </w:r>
+            <w:r>
+              <w:rPr>
+                <w:color w:val="ED7D31" w:themeColor="accent2"/>
+                <w:vertAlign w:val="baseline"/>
+                <w14:textFill>
+                  <w14:solidFill>
+                    <w14:schemeClr w14:val="accent2"/>
+                  </w14:solidFill>
+                </w14:textFill>
+              </w:rPr>
+              <w:t>}</w:t>
+            </w:r>
+          </w:p>
+          <w:p>
+            <w:pPr>
+              <w:numPr>
+                <w:ilvl w:val="0"/>
+                <w:numId w:val="0"/>
+              </w:numPr>
+              <w:rPr>
+                <w:color w:val="ED7D31" w:themeColor="accent2"/>
+                <w:vertAlign w:val="baseline"/>
+                <w14:textFill>
+                  <w14:solidFill>
+                    <w14:schemeClr w14:val="accent2"/>
+                  </w14:solidFill>
+                </w14:textFill>
+              </w:rPr>
+            </w:pPr>
+            <w:r>
+              <w:rPr>
+                <w:color w:val="ED7D31" w:themeColor="accent2"/>
+                <w:vertAlign w:val="baseline"/>
+                <w14:textFill>
+                  <w14:solidFill>
+                    <w14:schemeClr w14:val="accent2"/>
+                  </w14:solidFill>
+                </w14:textFill>
+              </w:rPr>
+              <w:t>New_l = [...l]</w:t>
+            </w:r>
+          </w:p>
+          <w:p>
+            <w:pPr>
+              <w:numPr>
+                <w:ilvl w:val="0"/>
+                <w:numId w:val="0"/>
+              </w:numPr>
+              <w:rPr>
+                <w:color w:val="ED7D31" w:themeColor="accent2"/>
+                <w:vertAlign w:val="baseline"/>
+                <w14:textFill>
+                  <w14:solidFill>
+                    <w14:schemeClr w14:val="accent2"/>
+                  </w14:solidFill>
+                </w14:textFill>
+              </w:rPr>
+            </w:pPr>
+          </w:p>
+          <w:p>
+            <w:pPr>
+              <w:numPr>
+                <w:ilvl w:val="0"/>
+                <w:numId w:val="0"/>
+              </w:numPr>
+              <w:rPr>
+                <w:color w:val="auto"/>
+                <w:vertAlign w:val="baseline"/>
+              </w:rPr>
+            </w:pPr>
+            <w:r>
+              <w:rPr>
+                <w:color w:val="auto"/>
+                <w:vertAlign w:val="baseline"/>
+              </w:rPr>
+              <w:t xml:space="preserve">... =&gt; make other data type as array </w:t>
+            </w:r>
+          </w:p>
+          <w:p>
+            <w:pPr>
+              <w:numPr>
+                <w:ilvl w:val="0"/>
+                <w:numId w:val="0"/>
+              </w:numPr>
+              <w:rPr>
+                <w:color w:val="ED7D31" w:themeColor="accent2"/>
+                <w:vertAlign w:val="baseline"/>
+                <w14:textFill>
+                  <w14:solidFill>
+                    <w14:schemeClr w14:val="accent2"/>
+                  </w14:solidFill>
+                </w14:textFill>
+              </w:rPr>
+            </w:pPr>
+            <w:r>
+              <w:rPr>
+                <w:color w:val="ED7D31" w:themeColor="accent2"/>
+                <w:vertAlign w:val="baseline"/>
+                <w14:textFill>
+                  <w14:solidFill>
+                    <w14:schemeClr w14:val="accent2"/>
+                  </w14:solidFill>
+                </w14:textFill>
+              </w:rPr>
+              <w:t>(1,2,3) =&gt; ...arg = &gt; [1,2,3]</w:t>
+            </w:r>
+          </w:p>
+          <w:p>
+            <w:pPr>
+              <w:numPr>
+                <w:ilvl w:val="0"/>
+                <w:numId w:val="0"/>
+              </w:numPr>
+              <w:rPr>
+                <w:color w:val="ED7D31" w:themeColor="accent2"/>
+                <w:vertAlign w:val="baseline"/>
+                <w14:textFill>
+                  <w14:solidFill>
+                    <w14:schemeClr w14:val="accent2"/>
+                  </w14:solidFill>
+                </w14:textFill>
+              </w:rPr>
+            </w:pPr>
+            <w:r>
+              <w:rPr>
+                <w:color w:val="ED7D31" w:themeColor="accent2"/>
+                <w:vertAlign w:val="baseline"/>
+                <w14:textFill>
+                  <w14:solidFill>
+                    <w14:schemeClr w14:val="accent2"/>
+                  </w14:solidFill>
+                </w14:textFill>
+              </w:rPr>
+              <w:t>Rest = (a,b,...c)=&gt;{print(a,b,c)}</w:t>
+            </w:r>
+          </w:p>
+          <w:p>
+            <w:pPr>
+              <w:numPr>
+                <w:ilvl w:val="0"/>
+                <w:numId w:val="0"/>
+              </w:numPr>
+              <w:rPr>
+                <w:color w:val="ED7D31" w:themeColor="accent2"/>
+                <w:vertAlign w:val="baseline"/>
+                <w14:textFill>
+                  <w14:solidFill>
+                    <w14:schemeClr w14:val="accent2"/>
+                  </w14:solidFill>
+                </w14:textFill>
+              </w:rPr>
+            </w:pPr>
+            <w:r>
+              <w:rPr>
+                <w:color w:val="ED7D31" w:themeColor="accent2"/>
+                <w:vertAlign w:val="baseline"/>
+                <w14:textFill>
+                  <w14:solidFill>
+                    <w14:schemeClr w14:val="accent2"/>
+                  </w14:solidFill>
+                </w14:textFill>
+              </w:rPr>
+              <w:t>Arg = [1,2,3,4,5,6]</w:t>
+            </w:r>
+          </w:p>
+          <w:p>
+            <w:pPr>
+              <w:numPr>
+                <w:ilvl w:val="0"/>
+                <w:numId w:val="0"/>
+              </w:numPr>
+              <w:rPr>
+                <w:color w:val="ED7D31" w:themeColor="accent2"/>
+                <w:vertAlign w:val="baseline"/>
+                <w14:textFill>
+                  <w14:solidFill>
+                    <w14:schemeClr w14:val="accent2"/>
+                  </w14:solidFill>
+                </w14:textFill>
+              </w:rPr>
+            </w:pPr>
+            <w:r>
+              <w:rPr>
+                <w:color w:val="ED7D31" w:themeColor="accent2"/>
+                <w:vertAlign w:val="baseline"/>
+                <w14:textFill>
+                  <w14:solidFill>
+                    <w14:schemeClr w14:val="accent2"/>
+                  </w14:solidFill>
+                </w14:textFill>
+              </w:rPr>
+              <w:t>Rest(arg) =&gt; a=1, b= 2 c = [3,4,5,6]</w:t>
+            </w:r>
+          </w:p>
+          <w:p>
+            <w:pPr>
+              <w:numPr>
+                <w:ilvl w:val="0"/>
+                <w:numId w:val="0"/>
+              </w:numPr>
+              <w:rPr>
+                <w:color w:val="auto"/>
+                <w:vertAlign w:val="baseline"/>
+              </w:rPr>
+            </w:pPr>
+          </w:p>
+          <w:p>
+            <w:pPr>
+              <w:numPr>
+                <w:ilvl w:val="0"/>
+                <w:numId w:val="0"/>
+              </w:numPr>
+              <w:rPr>
+                <w:color w:val="FF0000"/>
+                <w:vertAlign w:val="baseline"/>
+              </w:rPr>
+            </w:pPr>
+            <w:r>
+              <w:rPr>
+                <w:color w:val="FF0000"/>
+                <w:vertAlign w:val="baseline"/>
+              </w:rPr>
+              <w:t xml:space="preserve">!only one ... in the expression </w:t>
+            </w:r>
+          </w:p>
+          <w:p>
+            <w:pPr>
+              <w:numPr>
+                <w:ilvl w:val="0"/>
+                <w:numId w:val="0"/>
+              </w:numPr>
+              <w:rPr>
+                <w:color w:val="FF0000"/>
+                <w:vertAlign w:val="baseline"/>
+              </w:rPr>
+            </w:pPr>
+          </w:p>
+          <w:p>
+            <w:pPr>
+              <w:numPr>
+                <w:ilvl w:val="0"/>
+                <w:numId w:val="0"/>
+              </w:numPr>
+              <w:rPr>
+                <w:color w:val="auto"/>
+                <w:vertAlign w:val="baseline"/>
+              </w:rPr>
+            </w:pPr>
+            <w:r>
+              <w:rPr>
+                <w:color w:val="auto"/>
+                <w:vertAlign w:val="baseline"/>
+              </w:rPr>
+              <w:t xml:space="preserve">Destructing=&gt; extract element from array and store in a new variable </w:t>
+            </w:r>
+          </w:p>
+          <w:p>
+            <w:pPr>
+              <w:numPr>
+                <w:ilvl w:val="0"/>
+                <w:numId w:val="0"/>
+              </w:numPr>
+              <w:rPr>
+                <w:color w:val="auto"/>
+                <w:vertAlign w:val="baseline"/>
+              </w:rPr>
+            </w:pPr>
+            <w:r>
+              <w:rPr>
+                <w:color w:val="auto"/>
+                <w:vertAlign w:val="baseline"/>
+              </w:rPr>
+              <w:t xml:space="preserve">[a,b] = [1,2] a=1 b=2 </w:t>
+            </w:r>
+          </w:p>
+          <w:p>
+            <w:pPr>
+              <w:numPr>
+                <w:ilvl w:val="0"/>
+                <w:numId w:val="0"/>
+              </w:numPr>
+              <w:rPr>
+                <w:color w:val="auto"/>
+                <w:vertAlign w:val="baseline"/>
+              </w:rPr>
+            </w:pPr>
+            <w:r>
+              <w:rPr>
+                <w:color w:val="auto"/>
+                <w:vertAlign w:val="baseline"/>
+              </w:rPr>
+              <w:t xml:space="preserve">=&gt; extract property from object </w:t>
+            </w:r>
+          </w:p>
+          <w:p>
+            <w:pPr>
+              <w:numPr>
+                <w:ilvl w:val="0"/>
+                <w:numId w:val="0"/>
+              </w:numPr>
+              <w:rPr>
+                <w:color w:val="auto"/>
+                <w:vertAlign w:val="baseline"/>
+              </w:rPr>
+            </w:pPr>
+            <w:r>
+              <w:rPr>
+                <w:color w:val="auto"/>
+                <w:vertAlign w:val="baseline"/>
+              </w:rPr>
+              <w:t>{name} = {name:</w:t>
+            </w:r>
+            <w:r>
+              <w:rPr>
+                <w:rFonts w:hint="default"/>
+                <w:color w:val="auto"/>
+                <w:vertAlign w:val="baseline"/>
+              </w:rPr>
+              <w:t>’Sam’, age=12</w:t>
+            </w:r>
+            <w:r>
+              <w:rPr>
+                <w:color w:val="auto"/>
+                <w:vertAlign w:val="baseline"/>
+              </w:rPr>
+              <w:t>} name= Sam</w:t>
+            </w:r>
+          </w:p>
+        </w:tc>
+      </w:tr>
+      <w:tr>
+        <w:tblPrEx>
+          <w:tblBorders>
+            <w:top w:val="single" w:color="auto" w:sz="4" w:space="0"/>
+            <w:left w:val="single" w:color="auto" w:sz="4" w:space="0"/>
+            <w:bottom w:val="single" w:color="auto" w:sz="4" w:space="0"/>
+            <w:right w:val="single" w:color="auto" w:sz="4" w:space="0"/>
+            <w:insideH w:val="single" w:color="auto" w:sz="4" w:space="0"/>
+            <w:insideV w:val="single" w:color="auto" w:sz="4" w:space="0"/>
+          </w:tblBorders>
+        </w:tblPrEx>
+        <w:tc>
+          <w:tcPr>
+            <w:tcW w:w="8522" w:type="dxa"/>
+          </w:tcPr>
+          <w:p>
+            <w:pPr>
+              <w:rPr>
+                <w:vertAlign w:val="baseline"/>
+              </w:rPr>
+            </w:pPr>
+            <w:r>
+              <w:rPr>
+                <w:vertAlign w:val="baseline"/>
+              </w:rPr>
+              <w:t>Library</w:t>
+            </w:r>
+          </w:p>
+          <w:p>
+            <w:pPr>
+              <w:numPr>
+                <w:ilvl w:val="0"/>
+                <w:numId w:val="4"/>
+              </w:numPr>
+              <w:rPr>
+                <w:vertAlign w:val="baseline"/>
+              </w:rPr>
+            </w:pPr>
+            <w:r>
+              <w:rPr>
+                <w:vertAlign w:val="baseline"/>
+              </w:rPr>
+              <w:t xml:space="preserve">import, export </w:t>
+            </w:r>
+          </w:p>
+          <w:p>
+            <w:pPr>
+              <w:numPr>
+                <w:ilvl w:val="0"/>
+                <w:numId w:val="0"/>
+              </w:numPr>
+              <w:rPr>
+                <w:vertAlign w:val="baseline"/>
+              </w:rPr>
+            </w:pPr>
+            <w:r>
+              <w:rPr>
+                <w:vertAlign w:val="baseline"/>
+              </w:rPr>
+              <w:t xml:space="preserve">Child.js </w:t>
+            </w:r>
+          </w:p>
+          <w:p>
+            <w:pPr>
+              <w:numPr>
+                <w:ilvl w:val="0"/>
+                <w:numId w:val="0"/>
+              </w:numPr>
+              <w:rPr>
+                <w:vertAlign w:val="baseline"/>
+              </w:rPr>
+            </w:pPr>
+            <w:r>
+              <w:rPr>
+                <w:vertAlign w:val="baseline"/>
+              </w:rPr>
+              <w:t>Only export one object =&gt; export default objName</w:t>
+            </w:r>
+          </w:p>
+          <w:p>
+            <w:pPr>
+              <w:numPr>
+                <w:ilvl w:val="0"/>
+                <w:numId w:val="0"/>
+              </w:numPr>
+              <w:rPr>
+                <w:color w:val="ED7D31" w:themeColor="accent2"/>
+                <w:vertAlign w:val="baseline"/>
+                <w14:textFill>
+                  <w14:solidFill>
+                    <w14:schemeClr w14:val="accent2"/>
+                  </w14:solidFill>
+                </w14:textFill>
+              </w:rPr>
+            </w:pPr>
+            <w:r>
+              <w:rPr>
+                <w:color w:val="ED7D31" w:themeColor="accent2"/>
+                <w:vertAlign w:val="baseline"/>
+                <w14:textFill>
+                  <w14:solidFill>
+                    <w14:schemeClr w14:val="accent2"/>
+                  </w14:solidFill>
+                </w14:textFill>
+              </w:rPr>
+              <w:t xml:space="preserve">Const person = {name: </w:t>
+            </w:r>
+            <w:r>
+              <w:rPr>
+                <w:rFonts w:hint="default"/>
+                <w:color w:val="ED7D31" w:themeColor="accent2"/>
+                <w:vertAlign w:val="baseline"/>
+                <w14:textFill>
+                  <w14:solidFill>
+                    <w14:schemeClr w14:val="accent2"/>
+                  </w14:solidFill>
+                </w14:textFill>
+              </w:rPr>
+              <w:t>‘max’, age:12</w:t>
+            </w:r>
+            <w:r>
+              <w:rPr>
+                <w:color w:val="ED7D31" w:themeColor="accent2"/>
+                <w:vertAlign w:val="baseline"/>
+                <w14:textFill>
+                  <w14:solidFill>
+                    <w14:schemeClr w14:val="accent2"/>
+                  </w14:solidFill>
+                </w14:textFill>
+              </w:rPr>
+              <w:t>}    export default person</w:t>
+            </w:r>
+          </w:p>
+          <w:p>
+            <w:pPr>
+              <w:numPr>
+                <w:ilvl w:val="0"/>
+                <w:numId w:val="0"/>
+              </w:numPr>
+              <w:rPr>
+                <w:color w:val="auto"/>
+                <w:vertAlign w:val="baseline"/>
+              </w:rPr>
+            </w:pPr>
+            <w:r>
+              <w:rPr>
+                <w:color w:val="auto"/>
+                <w:vertAlign w:val="baseline"/>
+              </w:rPr>
+              <w:t>Export multiple things</w:t>
+            </w:r>
+          </w:p>
+          <w:p>
+            <w:pPr>
+              <w:numPr>
+                <w:ilvl w:val="0"/>
+                <w:numId w:val="0"/>
+              </w:numPr>
+              <w:rPr>
+                <w:color w:val="ED7D31" w:themeColor="accent2"/>
+                <w:vertAlign w:val="baseline"/>
+                <w14:textFill>
+                  <w14:solidFill>
+                    <w14:schemeClr w14:val="accent2"/>
+                  </w14:solidFill>
+                </w14:textFill>
+              </w:rPr>
+            </w:pPr>
+            <w:r>
+              <w:rPr>
+                <w:color w:val="ED7D31" w:themeColor="accent2"/>
+                <w:vertAlign w:val="baseline"/>
+                <w14:textFill>
+                  <w14:solidFill>
+                    <w14:schemeClr w14:val="accent2"/>
+                  </w14:solidFill>
+                </w14:textFill>
+              </w:rPr>
+              <w:t>Export const fun1() =&gt; {}</w:t>
+            </w:r>
+          </w:p>
+          <w:p>
+            <w:pPr>
+              <w:numPr>
+                <w:ilvl w:val="0"/>
+                <w:numId w:val="0"/>
+              </w:numPr>
+              <w:rPr>
+                <w:color w:val="ED7D31" w:themeColor="accent2"/>
+                <w:vertAlign w:val="baseline"/>
+                <w14:textFill>
+                  <w14:solidFill>
+                    <w14:schemeClr w14:val="accent2"/>
+                  </w14:solidFill>
+                </w14:textFill>
+              </w:rPr>
+            </w:pPr>
+            <w:r>
+              <w:rPr>
+                <w:color w:val="ED7D31" w:themeColor="accent2"/>
+                <w:vertAlign w:val="baseline"/>
+                <w14:textFill>
+                  <w14:solidFill>
+                    <w14:schemeClr w14:val="accent2"/>
+                  </w14:solidFill>
+                </w14:textFill>
+              </w:rPr>
+              <w:t>Export const var1 = 3</w:t>
+            </w:r>
+          </w:p>
+          <w:p>
+            <w:pPr>
+              <w:numPr>
+                <w:ilvl w:val="0"/>
+                <w:numId w:val="0"/>
+              </w:numPr>
+              <w:rPr>
+                <w:vertAlign w:val="baseline"/>
+              </w:rPr>
+            </w:pPr>
+            <w:r>
+              <w:rPr>
+                <w:vertAlign w:val="baseline"/>
+              </w:rPr>
+              <w:t xml:space="preserve">Parent.js </w:t>
+            </w:r>
+          </w:p>
+          <w:p>
+            <w:pPr>
+              <w:numPr>
+                <w:ilvl w:val="0"/>
+                <w:numId w:val="0"/>
+              </w:numPr>
+              <w:rPr>
+                <w:vertAlign w:val="baseline"/>
+              </w:rPr>
+            </w:pPr>
+            <w:r>
+              <w:rPr>
+                <w:color w:val="ED7D31" w:themeColor="accent2"/>
+                <w:vertAlign w:val="baseline"/>
+                <w14:textFill>
+                  <w14:solidFill>
+                    <w14:schemeClr w14:val="accent2"/>
+                  </w14:solidFill>
+                </w14:textFill>
+              </w:rPr>
+              <w:t>Import person from ./Child.js</w:t>
+            </w:r>
+            <w:r>
+              <w:rPr>
+                <w:vertAlign w:val="baseline"/>
+              </w:rPr>
+              <w:t xml:space="preserve"> =&gt; use person object in Parent.js</w:t>
+            </w:r>
+          </w:p>
+          <w:p>
+            <w:pPr>
+              <w:numPr>
+                <w:ilvl w:val="0"/>
+                <w:numId w:val="0"/>
+              </w:numPr>
+              <w:rPr>
+                <w:color w:val="ED7D31" w:themeColor="accent2"/>
+                <w:vertAlign w:val="baseline"/>
+                <w14:textFill>
+                  <w14:solidFill>
+                    <w14:schemeClr w14:val="accent2"/>
+                  </w14:solidFill>
+                </w14:textFill>
+              </w:rPr>
+            </w:pPr>
+            <w:r>
+              <w:rPr>
+                <w:color w:val="ED7D31" w:themeColor="accent2"/>
+                <w:vertAlign w:val="baseline"/>
+                <w14:textFill>
+                  <w14:solidFill>
+                    <w14:schemeClr w14:val="accent2"/>
+                  </w14:solidFill>
+                </w14:textFill>
+              </w:rPr>
+              <w:t>Import {var1} from ./Child.js</w:t>
+            </w:r>
+          </w:p>
+          <w:p>
+            <w:pPr>
+              <w:numPr>
+                <w:ilvl w:val="0"/>
+                <w:numId w:val="0"/>
+              </w:numPr>
+              <w:rPr>
+                <w:color w:val="ED7D31" w:themeColor="accent2"/>
+                <w:vertAlign w:val="baseline"/>
+                <w14:textFill>
+                  <w14:solidFill>
+                    <w14:schemeClr w14:val="accent2"/>
+                  </w14:solidFill>
+                </w14:textFill>
+              </w:rPr>
+            </w:pPr>
+            <w:r>
+              <w:rPr>
+                <w:color w:val="ED7D31" w:themeColor="accent2"/>
+                <w:vertAlign w:val="baseline"/>
+                <w14:textFill>
+                  <w14:solidFill>
+                    <w14:schemeClr w14:val="accent2"/>
+                  </w14:solidFill>
+                </w14:textFill>
+              </w:rPr>
+              <w:t>Import {fun1} from ./Child.js</w:t>
+            </w:r>
+          </w:p>
+          <w:p>
+            <w:pPr>
+              <w:numPr>
+                <w:ilvl w:val="0"/>
+                <w:numId w:val="0"/>
+              </w:numPr>
+              <w:rPr>
+                <w:color w:val="ED7D31" w:themeColor="accent2"/>
+                <w:vertAlign w:val="baseline"/>
+                <w14:textFill>
+                  <w14:solidFill>
+                    <w14:schemeClr w14:val="accent2"/>
+                  </w14:solidFill>
+                </w14:textFill>
+              </w:rPr>
+            </w:pPr>
+            <w:r>
+              <w:rPr>
+                <w:color w:val="ED7D31" w:themeColor="accent2"/>
+                <w:vertAlign w:val="baseline"/>
+                <w14:textFill>
+                  <w14:solidFill>
+                    <w14:schemeClr w14:val="accent2"/>
+                  </w14:solidFill>
+                </w14:textFill>
+              </w:rPr>
+              <w:t xml:space="preserve">Import * as child from ./Child.js =&gt; </w:t>
+            </w:r>
+            <w:r>
+              <w:rPr>
+                <w:color w:val="auto"/>
+                <w:vertAlign w:val="baseline"/>
+              </w:rPr>
+              <w:t>get all thing from child.js</w:t>
+            </w:r>
+          </w:p>
+          <w:p>
+            <w:pPr>
+              <w:numPr>
+                <w:ilvl w:val="0"/>
+                <w:numId w:val="0"/>
+              </w:numPr>
+              <w:rPr>
+                <w:vertAlign w:val="baseline"/>
+              </w:rPr>
+            </w:pPr>
+          </w:p>
+          <w:p>
+            <w:pPr>
+              <w:numPr>
+                <w:ilvl w:val="0"/>
+                <w:numId w:val="0"/>
+              </w:numPr>
+              <w:rPr>
+                <w:vertAlign w:val="baseline"/>
+              </w:rPr>
+            </w:pPr>
+            <w:r>
+              <w:rPr>
+                <w:vertAlign w:val="baseline"/>
+              </w:rPr>
+              <w:t xml:space="preserve"> </w:t>
+            </w:r>
+          </w:p>
+        </w:tc>
+      </w:tr>
+      <w:tr>
+        <w:tblPrEx>
+          <w:tblBorders>
+            <w:top w:val="single" w:color="auto" w:sz="4" w:space="0"/>
+            <w:left w:val="single" w:color="auto" w:sz="4" w:space="0"/>
+            <w:bottom w:val="single" w:color="auto" w:sz="4" w:space="0"/>
+            <w:right w:val="single" w:color="auto" w:sz="4" w:space="0"/>
+            <w:insideH w:val="single" w:color="auto" w:sz="4" w:space="0"/>
+            <w:insideV w:val="single" w:color="auto" w:sz="4" w:space="0"/>
+          </w:tblBorders>
+        </w:tblPrEx>
         <w:tc>
           <w:tcPr>
             <w:tcW w:w="8522" w:type="dxa"/>
@@ -1953,7 +2248,7 @@
   <w:docDefaults>
     <w:rPrDefault>
       <w:rPr>
-        <w:rFonts w:asciiTheme="minorHAnsi" w:hAnsiTheme="minorHAnsi" w:eastAsiaTheme="minorEastAsia" w:cstheme="minorBidi"/>
+        <w:rFonts w:ascii="Times New Roman" w:hAnsi="Times New Roman" w:eastAsia="SimSun" w:cs="Times New Roman"/>
       </w:rPr>
     </w:rPrDefault>
   </w:docDefaults>
